--- a/dbms/sql/class_4/class_4.docx
+++ b/dbms/sql/class_4/class_4.docx
@@ -1,6 +1,6 @@
 
 <file path=word/document.xml><?xml version="1.0" encoding="utf-8"?>
-<w:document xmlns:wpc="http://schemas.microsoft.com/office/word/2010/wordprocessingCanvas" xmlns:cx="http://schemas.microsoft.com/office/drawing/2014/chartex" xmlns:cx1="http://schemas.microsoft.com/office/drawing/2015/9/8/chartex" xmlns:mc="http://schemas.openxmlformats.org/markup-compatibility/2006" xmlns:o="urn:schemas-microsoft-com:office:office" xmlns:r="http://schemas.openxmlformats.org/officeDocument/2006/relationships" xmlns:m="http://schemas.openxmlformats.org/officeDocument/2006/math" xmlns:v="urn:schemas-microsoft-com:vml" xmlns:wp14="http://schemas.microsoft.com/office/word/2010/wordprocessingDrawing" xmlns:wp="http://schemas.openxmlformats.org/drawingml/2006/wordprocessingDrawing" xmlns:w10="urn:schemas-microsoft-com:office:word" xmlns:w="http://schemas.openxmlformats.org/wordprocessingml/2006/main" xmlns:w14="http://schemas.microsoft.com/office/word/2010/wordml" xmlns:w15="http://schemas.microsoft.com/office/word/2012/wordml" xmlns:w16se="http://schemas.microsoft.com/office/word/2015/wordml/symex" xmlns:wpg="http://schemas.microsoft.com/office/word/2010/wordprocessingGroup" xmlns:wpi="http://schemas.microsoft.com/office/word/2010/wordprocessingInk" xmlns:wne="http://schemas.microsoft.com/office/word/2006/wordml" xmlns:wps="http://schemas.microsoft.com/office/word/2010/wordprocessingShape" mc:Ignorable="w14 w15 w16se wp14">
+<w:document xmlns:wpc="http://schemas.microsoft.com/office/word/2010/wordprocessingCanvas" xmlns:cx="http://schemas.microsoft.com/office/drawing/2014/chartex" xmlns:cx1="http://schemas.microsoft.com/office/drawing/2015/9/8/chartex" xmlns:cx2="http://schemas.microsoft.com/office/drawing/2015/10/21/chartex" xmlns:cx3="http://schemas.microsoft.com/office/drawing/2016/5/9/chartex" xmlns:cx4="http://schemas.microsoft.com/office/drawing/2016/5/10/chartex" xmlns:cx5="http://schemas.microsoft.com/office/drawing/2016/5/11/chartex" xmlns:cx6="http://schemas.microsoft.com/office/drawing/2016/5/12/chartex" xmlns:cx7="http://schemas.microsoft.com/office/drawing/2016/5/13/chartex" xmlns:cx8="http://schemas.microsoft.com/office/drawing/2016/5/14/chartex" xmlns:mc="http://schemas.openxmlformats.org/markup-compatibility/2006" xmlns:aink="http://schemas.microsoft.com/office/drawing/2016/ink" xmlns:am3d="http://schemas.microsoft.com/office/drawing/2017/model3d" xmlns:o="urn:schemas-microsoft-com:office:office" xmlns:oel="http://schemas.microsoft.com/office/2019/extlst" xmlns:r="http://schemas.openxmlformats.org/officeDocument/2006/relationships" xmlns:m="http://schemas.openxmlformats.org/officeDocument/2006/math" xmlns:v="urn:schemas-microsoft-com:vml" xmlns:wp14="http://schemas.microsoft.com/office/word/2010/wordprocessingDrawing" xmlns:wp="http://schemas.openxmlformats.org/drawingml/2006/wordprocessingDrawing" xmlns:w10="urn:schemas-microsoft-com:office:word" xmlns:w="http://schemas.openxmlformats.org/wordprocessingml/2006/main" xmlns:w14="http://schemas.microsoft.com/office/word/2010/wordml" xmlns:w15="http://schemas.microsoft.com/office/word/2012/wordml" xmlns:w16cex="http://schemas.microsoft.com/office/word/2018/wordml/cex" xmlns:w16cid="http://schemas.microsoft.com/office/word/2016/wordml/cid" xmlns:w16="http://schemas.microsoft.com/office/word/2018/wordml" xmlns:w16du="http://schemas.microsoft.com/office/word/2023/wordml/word16du" xmlns:w16sdtdh="http://schemas.microsoft.com/office/word/2020/wordml/sdtdatahash" xmlns:w16se="http://schemas.microsoft.com/office/word/2015/wordml/symex" xmlns:wpg="http://schemas.microsoft.com/office/word/2010/wordprocessingGroup" xmlns:wpi="http://schemas.microsoft.com/office/word/2010/wordprocessingInk" xmlns:wne="http://schemas.microsoft.com/office/word/2006/wordml" xmlns:wps="http://schemas.microsoft.com/office/word/2010/wordprocessingShape" mc:Ignorable="w14 w15 w16se w16cid w16 w16cex w16sdtdh w16du wp14">
   <w:body>
     <w:p>
       <w:pPr>
@@ -263,7 +263,29 @@
           <w:szCs w:val="20"/>
           <w:shd w:val="clear" w:color="auto" w:fill="FFFFFF"/>
         </w:rPr>
-        <w:t xml:space="preserve"> or ! =, </w:t>
+        <w:t xml:space="preserve"> </w:t>
+      </w:r>
+      <w:proofErr w:type="gramStart"/>
+      <w:r>
+        <w:rPr>
+          <w:rFonts w:ascii="Arial" w:hAnsi="Arial" w:cs="Arial"/>
+          <w:color w:val="000000"/>
+          <w:sz w:val="20"/>
+          <w:szCs w:val="20"/>
+          <w:shd w:val="clear" w:color="auto" w:fill="FFFFFF"/>
+        </w:rPr>
+        <w:t>or !</w:t>
+      </w:r>
+      <w:proofErr w:type="gramEnd"/>
+      <w:r>
+        <w:rPr>
+          <w:rFonts w:ascii="Arial" w:hAnsi="Arial" w:cs="Arial"/>
+          <w:color w:val="000000"/>
+          <w:sz w:val="20"/>
+          <w:szCs w:val="20"/>
+          <w:shd w:val="clear" w:color="auto" w:fill="FFFFFF"/>
+        </w:rPr>
+        <w:t xml:space="preserve"> =, </w:t>
       </w:r>
       <w:r>
         <w:rPr>
@@ -466,8 +488,30 @@
           <w:szCs w:val="20"/>
           <w:shd w:val="clear" w:color="auto" w:fill="FFFFFF"/>
         </w:rPr>
-        <w:t>in),</w:t>
-      </w:r>
+        <w:t>in</w:t>
+      </w:r>
+      <w:proofErr w:type="gramStart"/>
+      <w:r>
+        <w:rPr>
+          <w:rFonts w:ascii="Arial" w:hAnsi="Arial" w:cs="Arial"/>
+          <w:color w:val="000000"/>
+          <w:sz w:val="20"/>
+          <w:szCs w:val="20"/>
+          <w:shd w:val="clear" w:color="auto" w:fill="FFFFFF"/>
+        </w:rPr>
+        <w:t>),</w:t>
+      </w:r>
+      <w:r>
+        <w:rPr>
+          <w:rFonts w:ascii="Arial" w:hAnsi="Arial" w:cs="Arial"/>
+          <w:color w:val="000000"/>
+          <w:sz w:val="20"/>
+          <w:szCs w:val="20"/>
+          <w:shd w:val="clear" w:color="auto" w:fill="FFFFFF"/>
+        </w:rPr>
+        <w:t>?</w:t>
+      </w:r>
+      <w:proofErr w:type="gramEnd"/>
     </w:p>
     <w:p>
       <w:r>
@@ -548,7 +592,18 @@
           <w:szCs w:val="20"/>
           <w:shd w:val="clear" w:color="auto" w:fill="FFFFFF"/>
         </w:rPr>
-        <w:t>, _</w:t>
+        <w:t xml:space="preserve">, </w:t>
+      </w:r>
+      <w:proofErr w:type="gramStart"/>
+      <w:r>
+        <w:rPr>
+          <w:rFonts w:ascii="Arial" w:hAnsi="Arial" w:cs="Arial"/>
+          <w:color w:val="000000"/>
+          <w:sz w:val="20"/>
+          <w:szCs w:val="20"/>
+          <w:shd w:val="clear" w:color="auto" w:fill="FFFFFF"/>
+        </w:rPr>
+        <w:t>_</w:t>
       </w:r>
       <w:r>
         <w:rPr>
@@ -570,6 +625,7 @@
         </w:rPr>
         <w:t>)</w:t>
       </w:r>
+      <w:proofErr w:type="gramEnd"/>
       <w:r>
         <w:rPr>
           <w:rFonts w:ascii="Arial" w:hAnsi="Arial" w:cs="Arial"/>
@@ -621,23 +677,21 @@
           <w:sz w:val="48"/>
           <w:shd w:val="clear" w:color="auto" w:fill="F1C232"/>
         </w:rPr>
-        <w:t>O</w:t>
-      </w:r>
-      <w:bookmarkStart w:id="0" w:name="_GoBack"/>
-      <w:bookmarkEnd w:id="0"/>
-      <w:r>
-        <w:rPr>
-          <w:b/>
-          <w:sz w:val="48"/>
-          <w:shd w:val="clear" w:color="auto" w:fill="F1C232"/>
-        </w:rPr>
-        <w:t xml:space="preserve">perators </w:t>
-      </w:r>
-    </w:p>
-    <w:p/>
-    <w:p>
-      <w:r>
-        <w:t>use mavenmovies;</w:t>
+        <w:t xml:space="preserve">Operators </w:t>
+      </w:r>
+    </w:p>
+    <w:p/>
+    <w:p>
+      <w:r>
+        <w:t xml:space="preserve">use </w:t>
+      </w:r>
+      <w:proofErr w:type="spellStart"/>
+      <w:r>
+        <w:t>mavenmovies</w:t>
+      </w:r>
+      <w:proofErr w:type="spellEnd"/>
+      <w:r>
+        <w:t>;</w:t>
       </w:r>
     </w:p>
     <w:p/>
@@ -653,7 +707,23 @@
           <w:b/>
           <w:shd w:val="clear" w:color="auto" w:fill="FFE599"/>
         </w:rPr>
-        <w:t>-- Arithmatic operator -- + - * / %</w:t>
+        <w:t xml:space="preserve">-- </w:t>
+      </w:r>
+      <w:proofErr w:type="spellStart"/>
+      <w:r>
+        <w:rPr>
+          <w:b/>
+          <w:shd w:val="clear" w:color="auto" w:fill="FFE599"/>
+        </w:rPr>
+        <w:t>Arithmatic</w:t>
+      </w:r>
+      <w:proofErr w:type="spellEnd"/>
+      <w:r>
+        <w:rPr>
+          <w:b/>
+          <w:shd w:val="clear" w:color="auto" w:fill="FFE599"/>
+        </w:rPr>
+        <w:t xml:space="preserve"> operator -- + - * / %</w:t>
       </w:r>
     </w:p>
     <w:p/>
@@ -665,7 +735,15 @@
     <w:p/>
     <w:p>
       <w:r>
-        <w:t>select amount, amount * amount as doubled_amount from payment;</w:t>
+        <w:t xml:space="preserve">select amount, amount * amount as </w:t>
+      </w:r>
+      <w:proofErr w:type="spellStart"/>
+      <w:r>
+        <w:t>doubled_amount</w:t>
+      </w:r>
+      <w:proofErr w:type="spellEnd"/>
+      <w:r>
+        <w:t xml:space="preserve"> from payment;</w:t>
       </w:r>
     </w:p>
     <w:p/>
@@ -687,7 +765,23 @@
           <w:b/>
           <w:shd w:val="clear" w:color="auto" w:fill="FFF2CC"/>
         </w:rPr>
-        <w:t>-- comparsion operator - &lt; &gt; = &lt;&gt; &lt;= &gt;=</w:t>
+        <w:t xml:space="preserve">-- </w:t>
+      </w:r>
+      <w:proofErr w:type="spellStart"/>
+      <w:r>
+        <w:rPr>
+          <w:b/>
+          <w:shd w:val="clear" w:color="auto" w:fill="FFF2CC"/>
+        </w:rPr>
+        <w:t>comparsion</w:t>
+      </w:r>
+      <w:proofErr w:type="spellEnd"/>
+      <w:r>
+        <w:rPr>
+          <w:b/>
+          <w:shd w:val="clear" w:color="auto" w:fill="FFF2CC"/>
+        </w:rPr>
+        <w:t xml:space="preserve"> operator - &lt; &gt; = &lt;&gt; &lt;= &gt;=</w:t>
       </w:r>
     </w:p>
     <w:p/>
@@ -700,7 +794,15 @@
     <w:p>
       <w:r>
         <w:lastRenderedPageBreak/>
-        <w:t>select * from film where replacement_cost &gt;= 20;</w:t>
+        <w:t xml:space="preserve">select * from film where </w:t>
+      </w:r>
+      <w:proofErr w:type="spellStart"/>
+      <w:r>
+        <w:t>replacement_cost</w:t>
+      </w:r>
+      <w:proofErr w:type="spellEnd"/>
+      <w:r>
+        <w:t xml:space="preserve"> &gt;= 20;</w:t>
       </w:r>
     </w:p>
     <w:p/>
@@ -709,7 +811,21 @@
         <w:rPr>
           <w:rFonts w:ascii="Arial Unicode MS" w:eastAsia="Arial Unicode MS" w:hAnsi="Arial Unicode MS" w:cs="Arial Unicode MS"/>
         </w:rPr>
-        <w:t xml:space="preserve">select * from film where rating &lt;&gt; 'PG';  – &lt; &gt; → refer  as not equal </w:t>
+        <w:t>select * from film where rating &lt;&gt; 'PG</w:t>
+      </w:r>
+      <w:proofErr w:type="gramStart"/>
+      <w:r>
+        <w:rPr>
+          <w:rFonts w:ascii="Arial Unicode MS" w:eastAsia="Arial Unicode MS" w:hAnsi="Arial Unicode MS" w:cs="Arial Unicode MS"/>
+        </w:rPr>
+        <w:t>';  –</w:t>
+      </w:r>
+      <w:proofErr w:type="gramEnd"/>
+      <w:r>
+        <w:rPr>
+          <w:rFonts w:ascii="Arial Unicode MS" w:eastAsia="Arial Unicode MS" w:hAnsi="Arial Unicode MS" w:cs="Arial Unicode MS"/>
+        </w:rPr>
+        <w:t xml:space="preserve"> &lt; &gt; → refer  as not equal </w:t>
       </w:r>
     </w:p>
     <w:p/>
@@ -726,7 +842,23 @@
           <w:b/>
           <w:shd w:val="clear" w:color="auto" w:fill="FFE599"/>
         </w:rPr>
-        <w:t>-- logical operator -- and , or , not , in , between</w:t>
+        <w:t xml:space="preserve">-- logical operator -- </w:t>
+      </w:r>
+      <w:proofErr w:type="gramStart"/>
+      <w:r>
+        <w:rPr>
+          <w:b/>
+          <w:shd w:val="clear" w:color="auto" w:fill="FFE599"/>
+        </w:rPr>
+        <w:t>and ,</w:t>
+      </w:r>
+      <w:proofErr w:type="gramEnd"/>
+      <w:r>
+        <w:rPr>
+          <w:b/>
+          <w:shd w:val="clear" w:color="auto" w:fill="FFE599"/>
+        </w:rPr>
+        <w:t xml:space="preserve"> or , not , in , between</w:t>
       </w:r>
     </w:p>
     <w:p/>
@@ -740,8 +872,13 @@
         </w:rPr>
         <w:t xml:space="preserve">not </w:t>
       </w:r>
-      <w:r>
-        <w:t>rating != 'PG';</w:t>
+      <w:proofErr w:type="gramStart"/>
+      <w:r>
+        <w:t>rating !</w:t>
+      </w:r>
+      <w:proofErr w:type="gramEnd"/>
+      <w:r>
+        <w:t>= 'PG';</w:t>
       </w:r>
     </w:p>
     <w:p/>
@@ -771,7 +908,15 @@
         <w:t xml:space="preserve">in </w:t>
       </w:r>
       <w:r>
-        <w:t>(80 , 90 , 100);</w:t>
+        <w:t>(</w:t>
+      </w:r>
+      <w:proofErr w:type="gramStart"/>
+      <w:r>
+        <w:t>80 ,</w:t>
+      </w:r>
+      <w:proofErr w:type="gramEnd"/>
+      <w:r>
+        <w:t xml:space="preserve"> 90 , 100);</w:t>
       </w:r>
     </w:p>
     <w:p/>
@@ -779,6 +924,7 @@
       <w:r>
         <w:t xml:space="preserve">select * from film where length=80 </w:t>
       </w:r>
+      <w:proofErr w:type="gramStart"/>
       <w:r>
         <w:rPr>
           <w:b/>
@@ -786,7 +932,11 @@
         <w:t xml:space="preserve">or </w:t>
       </w:r>
       <w:r>
-        <w:t xml:space="preserve"> length=90  or length= 100;</w:t>
+        <w:t xml:space="preserve"> length</w:t>
+      </w:r>
+      <w:proofErr w:type="gramEnd"/>
+      <w:r>
+        <w:t>=90  or length= 100;</w:t>
       </w:r>
     </w:p>
     <w:p/>
@@ -834,7 +984,49 @@
         <w:rPr>
           <w:b/>
         </w:rPr>
-        <w:t>select title , rental_rate from film where rental_rate &gt; 4;</w:t>
+        <w:t xml:space="preserve">select </w:t>
+      </w:r>
+      <w:proofErr w:type="gramStart"/>
+      <w:r>
+        <w:rPr>
+          <w:b/>
+        </w:rPr>
+        <w:t>title ,</w:t>
+      </w:r>
+      <w:proofErr w:type="gramEnd"/>
+      <w:r>
+        <w:rPr>
+          <w:b/>
+        </w:rPr>
+        <w:t xml:space="preserve"> </w:t>
+      </w:r>
+      <w:proofErr w:type="spellStart"/>
+      <w:r>
+        <w:rPr>
+          <w:b/>
+        </w:rPr>
+        <w:t>rental_rate</w:t>
+      </w:r>
+      <w:proofErr w:type="spellEnd"/>
+      <w:r>
+        <w:rPr>
+          <w:b/>
+        </w:rPr>
+        <w:t xml:space="preserve"> from film where </w:t>
+      </w:r>
+      <w:proofErr w:type="spellStart"/>
+      <w:r>
+        <w:rPr>
+          <w:b/>
+        </w:rPr>
+        <w:t>rental_rate</w:t>
+      </w:r>
+      <w:proofErr w:type="spellEnd"/>
+      <w:r>
+        <w:rPr>
+          <w:b/>
+        </w:rPr>
+        <w:t xml:space="preserve"> &gt; 4;</w:t>
       </w:r>
     </w:p>
     <w:p/>
@@ -861,7 +1053,77 @@
         <w:rPr>
           <w:b/>
         </w:rPr>
-        <w:t>select first_name , last_name , email , address_id from customer where address_id = 300;</w:t>
+        <w:t xml:space="preserve">select </w:t>
+      </w:r>
+      <w:proofErr w:type="spellStart"/>
+      <w:r>
+        <w:rPr>
+          <w:b/>
+        </w:rPr>
+        <w:t>first_</w:t>
+      </w:r>
+      <w:proofErr w:type="gramStart"/>
+      <w:r>
+        <w:rPr>
+          <w:b/>
+        </w:rPr>
+        <w:t>name</w:t>
+      </w:r>
+      <w:proofErr w:type="spellEnd"/>
+      <w:r>
+        <w:rPr>
+          <w:b/>
+        </w:rPr>
+        <w:t xml:space="preserve"> ,</w:t>
+      </w:r>
+      <w:proofErr w:type="gramEnd"/>
+      <w:r>
+        <w:rPr>
+          <w:b/>
+        </w:rPr>
+        <w:t xml:space="preserve"> </w:t>
+      </w:r>
+      <w:proofErr w:type="spellStart"/>
+      <w:r>
+        <w:rPr>
+          <w:b/>
+        </w:rPr>
+        <w:t>last_name</w:t>
+      </w:r>
+      <w:proofErr w:type="spellEnd"/>
+      <w:r>
+        <w:rPr>
+          <w:b/>
+        </w:rPr>
+        <w:t xml:space="preserve"> , email , </w:t>
+      </w:r>
+      <w:proofErr w:type="spellStart"/>
+      <w:r>
+        <w:rPr>
+          <w:b/>
+        </w:rPr>
+        <w:t>address_id</w:t>
+      </w:r>
+      <w:proofErr w:type="spellEnd"/>
+      <w:r>
+        <w:rPr>
+          <w:b/>
+        </w:rPr>
+        <w:t xml:space="preserve"> from customer where </w:t>
+      </w:r>
+      <w:proofErr w:type="spellStart"/>
+      <w:r>
+        <w:rPr>
+          <w:b/>
+        </w:rPr>
+        <w:t>address_id</w:t>
+      </w:r>
+      <w:proofErr w:type="spellEnd"/>
+      <w:r>
+        <w:rPr>
+          <w:b/>
+        </w:rPr>
+        <w:t xml:space="preserve"> = 300;</w:t>
       </w:r>
     </w:p>
     <w:p>
@@ -894,7 +1156,21 @@
         <w:rPr>
           <w:b/>
         </w:rPr>
-        <w:t>select title , length from film where length between 120 and 150;</w:t>
+        <w:t xml:space="preserve">select </w:t>
+      </w:r>
+      <w:proofErr w:type="gramStart"/>
+      <w:r>
+        <w:rPr>
+          <w:b/>
+        </w:rPr>
+        <w:t>title ,</w:t>
+      </w:r>
+      <w:proofErr w:type="gramEnd"/>
+      <w:r>
+        <w:rPr>
+          <w:b/>
+        </w:rPr>
+        <w:t xml:space="preserve"> length from film where length between 120 and 150;</w:t>
       </w:r>
     </w:p>
     <w:p/>
@@ -923,88 +1199,369 @@
         <w:rPr>
           <w:b/>
         </w:rPr>
-        <w:lastRenderedPageBreak/>
-        <w:t xml:space="preserve">-- Retrieve the first and last names of customers whose last name contains with the letter 'S' </w:t>
+        <w:t>-- Retrieve the first and last names of customers whose last name contains with the letter 'S</w:t>
+      </w:r>
+      <w:proofErr w:type="gramStart"/>
+      <w:r>
+        <w:rPr>
+          <w:b/>
+        </w:rPr>
+        <w:t xml:space="preserve">' </w:t>
       </w:r>
       <w:r>
         <w:t>.</w:t>
       </w:r>
-    </w:p>
-    <w:p>
-      <w:r>
-        <w:t>select first_name , last_name from customer where last_name like "S%";</w:t>
-      </w:r>
-    </w:p>
-    <w:p>
-      <w:r>
-        <w:t>select first_name , last_name from customer where last_name like "%S";</w:t>
-      </w:r>
-    </w:p>
-    <w:p>
-      <w:r>
-        <w:t>select first_name , last_name from customer where last_name like "%S%";</w:t>
-      </w:r>
-    </w:p>
-    <w:p>
-      <w:r>
-        <w:t>select first_name , last_name from customer where last_name like "S%S";</w:t>
-      </w:r>
-    </w:p>
-    <w:p>
-      <w:r>
-        <w:t>select first_name , last_name from customer where last_name like "%es%";</w:t>
-      </w:r>
-    </w:p>
-    <w:p/>
-    <w:p>
-      <w:pPr>
-        <w:rPr>
-          <w:b/>
-        </w:rPr>
-      </w:pPr>
-      <w:r>
-        <w:rPr>
-          <w:b/>
-        </w:rPr>
-        <w:t>-- Retrieve the first and lastname of customer whose first name should end with e and start with a?</w:t>
-      </w:r>
-    </w:p>
-    <w:p>
-      <w:r>
-        <w:t>select first_name , last_name from customer where first_name like "a%e";</w:t>
-      </w:r>
-    </w:p>
-    <w:p/>
-    <w:p>
-      <w:pPr>
-        <w:rPr>
-          <w:b/>
-        </w:rPr>
-      </w:pPr>
-      <w:r>
-        <w:rPr>
-          <w:b/>
-        </w:rPr>
-        <w:t>-- Retrieve the first and lastname of customer whose first name where letter a is on second position?</w:t>
-      </w:r>
-    </w:p>
-    <w:p>
-      <w:r>
-        <w:t>select first_name , last_name from customer where first_name like "_a%";</w:t>
-      </w:r>
-    </w:p>
-    <w:p/>
-    <w:p>
-      <w:pPr>
-        <w:rPr>
-          <w:b/>
-        </w:rPr>
-      </w:pPr>
-      <w:r>
-        <w:rPr>
-          <w:b/>
-        </w:rPr>
-        <w:t>-- Retrieve the first and lastname of customer whose first name have letter a is on second position and</w:t>
+      <w:proofErr w:type="gramEnd"/>
+    </w:p>
+    <w:p>
+      <w:r>
+        <w:t xml:space="preserve">select </w:t>
+      </w:r>
+      <w:proofErr w:type="spellStart"/>
+      <w:r>
+        <w:t>first_</w:t>
+      </w:r>
+      <w:proofErr w:type="gramStart"/>
+      <w:r>
+        <w:t>name</w:t>
+      </w:r>
+      <w:proofErr w:type="spellEnd"/>
+      <w:r>
+        <w:t xml:space="preserve"> ,</w:t>
+      </w:r>
+      <w:proofErr w:type="gramEnd"/>
+      <w:r>
+        <w:t xml:space="preserve"> </w:t>
+      </w:r>
+      <w:proofErr w:type="spellStart"/>
+      <w:r>
+        <w:t>last_name</w:t>
+      </w:r>
+      <w:proofErr w:type="spellEnd"/>
+      <w:r>
+        <w:t xml:space="preserve"> from customer where </w:t>
+      </w:r>
+      <w:proofErr w:type="spellStart"/>
+      <w:r>
+        <w:t>last_name</w:t>
+      </w:r>
+      <w:proofErr w:type="spellEnd"/>
+      <w:r>
+        <w:t xml:space="preserve"> like "S%";</w:t>
+      </w:r>
+    </w:p>
+    <w:p>
+      <w:r>
+        <w:t xml:space="preserve">select </w:t>
+      </w:r>
+      <w:proofErr w:type="spellStart"/>
+      <w:r>
+        <w:t>first_</w:t>
+      </w:r>
+      <w:proofErr w:type="gramStart"/>
+      <w:r>
+        <w:t>name</w:t>
+      </w:r>
+      <w:proofErr w:type="spellEnd"/>
+      <w:r>
+        <w:t xml:space="preserve"> ,</w:t>
+      </w:r>
+      <w:proofErr w:type="gramEnd"/>
+      <w:r>
+        <w:t xml:space="preserve"> </w:t>
+      </w:r>
+      <w:proofErr w:type="spellStart"/>
+      <w:r>
+        <w:t>last_name</w:t>
+      </w:r>
+      <w:proofErr w:type="spellEnd"/>
+      <w:r>
+        <w:t xml:space="preserve"> from customer where </w:t>
+      </w:r>
+      <w:proofErr w:type="spellStart"/>
+      <w:r>
+        <w:t>last_name</w:t>
+      </w:r>
+      <w:proofErr w:type="spellEnd"/>
+      <w:r>
+        <w:t xml:space="preserve"> like "%S";</w:t>
+      </w:r>
+    </w:p>
+    <w:p>
+      <w:r>
+        <w:t xml:space="preserve">select </w:t>
+      </w:r>
+      <w:proofErr w:type="spellStart"/>
+      <w:r>
+        <w:t>first_</w:t>
+      </w:r>
+      <w:proofErr w:type="gramStart"/>
+      <w:r>
+        <w:t>name</w:t>
+      </w:r>
+      <w:proofErr w:type="spellEnd"/>
+      <w:r>
+        <w:t xml:space="preserve"> ,</w:t>
+      </w:r>
+      <w:proofErr w:type="gramEnd"/>
+      <w:r>
+        <w:t xml:space="preserve"> </w:t>
+      </w:r>
+      <w:proofErr w:type="spellStart"/>
+      <w:r>
+        <w:t>last_name</w:t>
+      </w:r>
+      <w:proofErr w:type="spellEnd"/>
+      <w:r>
+        <w:t xml:space="preserve"> from customer where </w:t>
+      </w:r>
+      <w:proofErr w:type="spellStart"/>
+      <w:r>
+        <w:t>last_name</w:t>
+      </w:r>
+      <w:proofErr w:type="spellEnd"/>
+      <w:r>
+        <w:t xml:space="preserve"> like "%S%";</w:t>
+      </w:r>
+    </w:p>
+    <w:p>
+      <w:r>
+        <w:t xml:space="preserve">select </w:t>
+      </w:r>
+      <w:proofErr w:type="spellStart"/>
+      <w:r>
+        <w:t>first_</w:t>
+      </w:r>
+      <w:proofErr w:type="gramStart"/>
+      <w:r>
+        <w:t>name</w:t>
+      </w:r>
+      <w:proofErr w:type="spellEnd"/>
+      <w:r>
+        <w:t xml:space="preserve"> ,</w:t>
+      </w:r>
+      <w:proofErr w:type="gramEnd"/>
+      <w:r>
+        <w:t xml:space="preserve"> </w:t>
+      </w:r>
+      <w:proofErr w:type="spellStart"/>
+      <w:r>
+        <w:t>last_name</w:t>
+      </w:r>
+      <w:proofErr w:type="spellEnd"/>
+      <w:r>
+        <w:t xml:space="preserve"> from customer where </w:t>
+      </w:r>
+      <w:proofErr w:type="spellStart"/>
+      <w:r>
+        <w:t>last_name</w:t>
+      </w:r>
+      <w:proofErr w:type="spellEnd"/>
+      <w:r>
+        <w:t xml:space="preserve"> like "S%S";</w:t>
+      </w:r>
+    </w:p>
+    <w:p>
+      <w:r>
+        <w:t xml:space="preserve">select </w:t>
+      </w:r>
+      <w:proofErr w:type="spellStart"/>
+      <w:r>
+        <w:t>first_</w:t>
+      </w:r>
+      <w:proofErr w:type="gramStart"/>
+      <w:r>
+        <w:t>name</w:t>
+      </w:r>
+      <w:proofErr w:type="spellEnd"/>
+      <w:r>
+        <w:t xml:space="preserve"> ,</w:t>
+      </w:r>
+      <w:proofErr w:type="gramEnd"/>
+      <w:r>
+        <w:t xml:space="preserve"> </w:t>
+      </w:r>
+      <w:proofErr w:type="spellStart"/>
+      <w:r>
+        <w:t>last_name</w:t>
+      </w:r>
+      <w:proofErr w:type="spellEnd"/>
+      <w:r>
+        <w:t xml:space="preserve"> from customer where </w:t>
+      </w:r>
+      <w:proofErr w:type="spellStart"/>
+      <w:r>
+        <w:t>last_name</w:t>
+      </w:r>
+      <w:proofErr w:type="spellEnd"/>
+      <w:r>
+        <w:t xml:space="preserve"> like "%es%";</w:t>
+      </w:r>
+    </w:p>
+    <w:p/>
+    <w:p>
+      <w:pPr>
+        <w:rPr>
+          <w:b/>
+        </w:rPr>
+      </w:pPr>
+      <w:r>
+        <w:rPr>
+          <w:b/>
+        </w:rPr>
+        <w:t xml:space="preserve">-- Retrieve the first and </w:t>
+      </w:r>
+      <w:proofErr w:type="spellStart"/>
+      <w:r>
+        <w:rPr>
+          <w:b/>
+        </w:rPr>
+        <w:t>lastname</w:t>
+      </w:r>
+      <w:proofErr w:type="spellEnd"/>
+      <w:r>
+        <w:rPr>
+          <w:b/>
+        </w:rPr>
+        <w:t xml:space="preserve"> of customer whose first name should end with e and start with a?</w:t>
+      </w:r>
+    </w:p>
+    <w:p>
+      <w:r>
+        <w:t xml:space="preserve">select </w:t>
+      </w:r>
+      <w:proofErr w:type="spellStart"/>
+      <w:r>
+        <w:t>first_</w:t>
+      </w:r>
+      <w:proofErr w:type="gramStart"/>
+      <w:r>
+        <w:t>name</w:t>
+      </w:r>
+      <w:proofErr w:type="spellEnd"/>
+      <w:r>
+        <w:t xml:space="preserve"> ,</w:t>
+      </w:r>
+      <w:proofErr w:type="gramEnd"/>
+      <w:r>
+        <w:t xml:space="preserve"> </w:t>
+      </w:r>
+      <w:proofErr w:type="spellStart"/>
+      <w:r>
+        <w:t>last_name</w:t>
+      </w:r>
+      <w:proofErr w:type="spellEnd"/>
+      <w:r>
+        <w:t xml:space="preserve"> from customer where </w:t>
+      </w:r>
+      <w:proofErr w:type="spellStart"/>
+      <w:r>
+        <w:t>first_name</w:t>
+      </w:r>
+      <w:proofErr w:type="spellEnd"/>
+      <w:r>
+        <w:t xml:space="preserve"> like "</w:t>
+      </w:r>
+      <w:proofErr w:type="spellStart"/>
+      <w:r>
+        <w:t>a%e</w:t>
+      </w:r>
+      <w:proofErr w:type="spellEnd"/>
+      <w:r>
+        <w:t>";</w:t>
+      </w:r>
+    </w:p>
+    <w:p/>
+    <w:p>
+      <w:pPr>
+        <w:rPr>
+          <w:b/>
+        </w:rPr>
+      </w:pPr>
+      <w:r>
+        <w:rPr>
+          <w:b/>
+        </w:rPr>
+        <w:t xml:space="preserve">-- Retrieve the first and </w:t>
+      </w:r>
+      <w:proofErr w:type="spellStart"/>
+      <w:r>
+        <w:rPr>
+          <w:b/>
+        </w:rPr>
+        <w:t>lastname</w:t>
+      </w:r>
+      <w:proofErr w:type="spellEnd"/>
+      <w:r>
+        <w:rPr>
+          <w:b/>
+        </w:rPr>
+        <w:t xml:space="preserve"> of customer whose first name where letter a is on second position?</w:t>
+      </w:r>
+    </w:p>
+    <w:p>
+      <w:r>
+        <w:t xml:space="preserve">select </w:t>
+      </w:r>
+      <w:proofErr w:type="spellStart"/>
+      <w:r>
+        <w:t>first_</w:t>
+      </w:r>
+      <w:proofErr w:type="gramStart"/>
+      <w:r>
+        <w:t>name</w:t>
+      </w:r>
+      <w:proofErr w:type="spellEnd"/>
+      <w:r>
+        <w:t xml:space="preserve"> ,</w:t>
+      </w:r>
+      <w:proofErr w:type="gramEnd"/>
+      <w:r>
+        <w:t xml:space="preserve"> </w:t>
+      </w:r>
+      <w:proofErr w:type="spellStart"/>
+      <w:r>
+        <w:t>last_name</w:t>
+      </w:r>
+      <w:proofErr w:type="spellEnd"/>
+      <w:r>
+        <w:t xml:space="preserve"> from customer where </w:t>
+      </w:r>
+      <w:proofErr w:type="spellStart"/>
+      <w:r>
+        <w:t>first_name</w:t>
+      </w:r>
+      <w:proofErr w:type="spellEnd"/>
+      <w:r>
+        <w:t xml:space="preserve"> like "_a%";</w:t>
+      </w:r>
+    </w:p>
+    <w:p/>
+    <w:p>
+      <w:pPr>
+        <w:rPr>
+          <w:b/>
+        </w:rPr>
+      </w:pPr>
+      <w:r>
+        <w:rPr>
+          <w:b/>
+        </w:rPr>
+        <w:t xml:space="preserve">-- Retrieve the first and </w:t>
+      </w:r>
+      <w:proofErr w:type="spellStart"/>
+      <w:r>
+        <w:rPr>
+          <w:b/>
+        </w:rPr>
+        <w:t>lastname</w:t>
+      </w:r>
+      <w:proofErr w:type="spellEnd"/>
+      <w:r>
+        <w:rPr>
+          <w:b/>
+        </w:rPr>
+        <w:t xml:space="preserve"> of customer whose first name have letter a is on second position and</w:t>
       </w:r>
     </w:p>
     <w:p>
@@ -1022,27 +1579,121 @@
     </w:p>
     <w:p>
       <w:r>
-        <w:t>select first_name , last_name from customer where first_name like "_a_e%";</w:t>
-      </w:r>
-    </w:p>
-    <w:p/>
-    <w:p>
-      <w:pPr>
-        <w:rPr>
-          <w:b/>
-        </w:rPr>
-      </w:pPr>
-      <w:r>
-        <w:rPr>
-          <w:b/>
-        </w:rPr>
-        <w:t>-- Retrieve the first and lastname of customer whose first name have letter a is on second position and last name have letter e on 4th position?</w:t>
-      </w:r>
-    </w:p>
-    <w:p/>
-    <w:p>
-      <w:r>
-        <w:t>select first_name , last_name from customer where first_name like "_a%" and last_name like "___e%";</w:t>
+        <w:t xml:space="preserve">select </w:t>
+      </w:r>
+      <w:proofErr w:type="spellStart"/>
+      <w:r>
+        <w:t>first_</w:t>
+      </w:r>
+      <w:proofErr w:type="gramStart"/>
+      <w:r>
+        <w:t>name</w:t>
+      </w:r>
+      <w:proofErr w:type="spellEnd"/>
+      <w:r>
+        <w:t xml:space="preserve"> ,</w:t>
+      </w:r>
+      <w:proofErr w:type="gramEnd"/>
+      <w:r>
+        <w:t xml:space="preserve"> </w:t>
+      </w:r>
+      <w:proofErr w:type="spellStart"/>
+      <w:r>
+        <w:t>last_name</w:t>
+      </w:r>
+      <w:proofErr w:type="spellEnd"/>
+      <w:r>
+        <w:t xml:space="preserve"> from customer where </w:t>
+      </w:r>
+      <w:proofErr w:type="spellStart"/>
+      <w:r>
+        <w:t>first_name</w:t>
+      </w:r>
+      <w:proofErr w:type="spellEnd"/>
+      <w:r>
+        <w:t xml:space="preserve"> like "_</w:t>
+      </w:r>
+      <w:proofErr w:type="spellStart"/>
+      <w:r>
+        <w:t>a_e</w:t>
+      </w:r>
+      <w:proofErr w:type="spellEnd"/>
+      <w:r>
+        <w:t>%";</w:t>
+      </w:r>
+    </w:p>
+    <w:p/>
+    <w:p>
+      <w:pPr>
+        <w:rPr>
+          <w:b/>
+        </w:rPr>
+      </w:pPr>
+      <w:r>
+        <w:rPr>
+          <w:b/>
+        </w:rPr>
+        <w:t xml:space="preserve">-- Retrieve the first and </w:t>
+      </w:r>
+      <w:proofErr w:type="spellStart"/>
+      <w:r>
+        <w:rPr>
+          <w:b/>
+        </w:rPr>
+        <w:t>lastname</w:t>
+      </w:r>
+      <w:proofErr w:type="spellEnd"/>
+      <w:r>
+        <w:rPr>
+          <w:b/>
+        </w:rPr>
+        <w:t xml:space="preserve"> of customer whose first name have letter a is on second position and last name have letter e on 4th position?</w:t>
+      </w:r>
+    </w:p>
+    <w:p/>
+    <w:p>
+      <w:r>
+        <w:t xml:space="preserve">select </w:t>
+      </w:r>
+      <w:proofErr w:type="spellStart"/>
+      <w:r>
+        <w:t>first_</w:t>
+      </w:r>
+      <w:proofErr w:type="gramStart"/>
+      <w:r>
+        <w:t>name</w:t>
+      </w:r>
+      <w:proofErr w:type="spellEnd"/>
+      <w:r>
+        <w:t xml:space="preserve"> ,</w:t>
+      </w:r>
+      <w:proofErr w:type="gramEnd"/>
+      <w:r>
+        <w:t xml:space="preserve"> </w:t>
+      </w:r>
+      <w:proofErr w:type="spellStart"/>
+      <w:r>
+        <w:t>last_name</w:t>
+      </w:r>
+      <w:proofErr w:type="spellEnd"/>
+      <w:r>
+        <w:t xml:space="preserve"> from customer where </w:t>
+      </w:r>
+      <w:proofErr w:type="spellStart"/>
+      <w:r>
+        <w:t>first_name</w:t>
+      </w:r>
+      <w:proofErr w:type="spellEnd"/>
+      <w:r>
+        <w:t xml:space="preserve"> like "_a%" and </w:t>
+      </w:r>
+      <w:proofErr w:type="spellStart"/>
+      <w:r>
+        <w:t>last_name</w:t>
+      </w:r>
+      <w:proofErr w:type="spellEnd"/>
+      <w:r>
+        <w:t xml:space="preserve"> like "___e%";</w:t>
       </w:r>
     </w:p>
     <w:p/>
@@ -1054,7 +1705,20 @@
     <w:p/>
     <w:p>
       <w:r>
-        <w:t>select concat(district, address) from address;</w:t>
+        <w:t xml:space="preserve">select </w:t>
+      </w:r>
+      <w:proofErr w:type="spellStart"/>
+      <w:proofErr w:type="gramStart"/>
+      <w:r>
+        <w:t>concat</w:t>
+      </w:r>
+      <w:proofErr w:type="spellEnd"/>
+      <w:r>
+        <w:t>(</w:t>
+      </w:r>
+      <w:proofErr w:type="gramEnd"/>
+      <w:r>
+        <w:t>district, address) from address;</w:t>
       </w:r>
     </w:p>
     <w:p/>
@@ -1077,7 +1741,7 @@
 </file>
 
 <file path=word/styles.xml><?xml version="1.0" encoding="utf-8"?>
-<w:styles xmlns:mc="http://schemas.openxmlformats.org/markup-compatibility/2006" xmlns:r="http://schemas.openxmlformats.org/officeDocument/2006/relationships" xmlns:w="http://schemas.openxmlformats.org/wordprocessingml/2006/main" xmlns:w14="http://schemas.microsoft.com/office/word/2010/wordml" xmlns:w15="http://schemas.microsoft.com/office/word/2012/wordml" xmlns:w16se="http://schemas.microsoft.com/office/word/2015/wordml/symex" mc:Ignorable="w14 w15 w16se">
+<w:styles xmlns:mc="http://schemas.openxmlformats.org/markup-compatibility/2006" xmlns:r="http://schemas.openxmlformats.org/officeDocument/2006/relationships" xmlns:w="http://schemas.openxmlformats.org/wordprocessingml/2006/main" xmlns:w14="http://schemas.microsoft.com/office/word/2010/wordml" xmlns:w15="http://schemas.microsoft.com/office/word/2012/wordml" xmlns:w16cex="http://schemas.microsoft.com/office/word/2018/wordml/cex" xmlns:w16cid="http://schemas.microsoft.com/office/word/2016/wordml/cid" xmlns:w16="http://schemas.microsoft.com/office/word/2018/wordml" xmlns:w16du="http://schemas.microsoft.com/office/word/2023/wordml/word16du" xmlns:w16sdtdh="http://schemas.microsoft.com/office/word/2020/wordml/sdtdatahash" xmlns:w16se="http://schemas.microsoft.com/office/word/2015/wordml/symex" mc:Ignorable="w14 w15 w16se w16cid w16 w16cex w16sdtdh w16du">
   <w:docDefaults>
     <w:rPrDefault>
       <w:rPr>
@@ -1093,7 +1757,7 @@
       </w:pPr>
     </w:pPrDefault>
   </w:docDefaults>
-  <w:latentStyles w:defLockedState="0" w:defUIPriority="99" w:defSemiHidden="0" w:defUnhideWhenUsed="0" w:defQFormat="0" w:count="371">
+  <w:latentStyles w:defLockedState="0" w:defUIPriority="99" w:defSemiHidden="0" w:defUnhideWhenUsed="0" w:defQFormat="0" w:count="376">
     <w:lsdException w:name="Normal" w:uiPriority="0" w:qFormat="1"/>
     <w:lsdException w:name="heading 1" w:uiPriority="9" w:qFormat="1"/>
     <w:lsdException w:name="heading 2" w:semiHidden="1" w:uiPriority="9" w:unhideWhenUsed="1" w:qFormat="1"/>
@@ -1465,6 +2129,11 @@
     <w:lsdException w:name="List Table 5 Dark Accent 6" w:uiPriority="50"/>
     <w:lsdException w:name="List Table 6 Colorful Accent 6" w:uiPriority="51"/>
     <w:lsdException w:name="List Table 7 Colorful Accent 6" w:uiPriority="52"/>
+    <w:lsdException w:name="Mention" w:semiHidden="1" w:unhideWhenUsed="1"/>
+    <w:lsdException w:name="Smart Hyperlink" w:semiHidden="1" w:unhideWhenUsed="1"/>
+    <w:lsdException w:name="Hashtag" w:semiHidden="1" w:unhideWhenUsed="1"/>
+    <w:lsdException w:name="Unresolved Mention" w:semiHidden="1" w:unhideWhenUsed="1"/>
+    <w:lsdException w:name="Smart Link" w:semiHidden="1" w:unhideWhenUsed="1"/>
   </w:latentStyles>
   <w:style w:type="paragraph" w:default="1" w:styleId="Normal">
     <w:name w:val="Normal"/>
